--- a/trunk/tddc32-booking-system/Documentation/TDDC32 - PROJECT - Requirements Specification - Group A6 - remgu983 - laupo171.docx
+++ b/trunk/tddc32-booking-system/Documentation/TDDC32 - PROJECT - Requirements Specification - Group A6 - remgu983 - laupo171.docx
@@ -349,11 +349,19 @@
                                     <w:color w:val="FFFFFF" w:themeColor="background1"/>
                                   </w:rPr>
                                 </w:pPr>
+                                <w:proofErr w:type="spellStart"/>
                                 <w:r>
                                   <w:rPr>
                                     <w:color w:val="FFFFFF" w:themeColor="background1"/>
                                   </w:rPr>
-                                  <w:t>Rémi GUILLARD</w:t>
+                                  <w:t>Rémi</w:t>
+                                </w:r>
+                                <w:proofErr w:type="spellEnd"/>
+                                <w:r>
+                                  <w:rPr>
+                                    <w:color w:val="FFFFFF" w:themeColor="background1"/>
+                                  </w:rPr>
+                                  <w:t xml:space="preserve"> GUILLARD</w:t>
                                 </w:r>
                               </w:p>
                             </w:txbxContent>
@@ -543,12 +551,14 @@
                                   </w:sdtPr>
                                   <w:sdtEndPr/>
                                   <w:sdtContent>
+                                    <w:proofErr w:type="spellStart"/>
                                     <w:r>
                                       <w:rPr>
                                         <w:color w:val="1F497D" w:themeColor="text2"/>
                                       </w:rPr>
                                       <w:t>remg</w:t>
                                     </w:r>
+                                    <w:proofErr w:type="spellEnd"/>
                                     <w:r>
                                       <w:rPr>
                                         <w:color w:val="1F497D" w:themeColor="text2"/>
@@ -2495,7 +2505,15 @@
     <w:p>
       <w:r>
         <w:tab/>
-        <w:t>The project “Laundry Booking System” is a software which consists in booking a machine in a laundry. This software will permits to the customer to manage his booking for the laundry really easily</w:t>
+        <w:t xml:space="preserve">The project “Laundry Booking System” is </w:t>
+      </w:r>
+      <w:proofErr w:type="gramStart"/>
+      <w:r>
+        <w:t>a software</w:t>
+      </w:r>
+      <w:proofErr w:type="gramEnd"/>
+      <w:r>
+        <w:t xml:space="preserve"> which consists in booking a machine in a laundry. This software will permits to the customer to manage his booking for the laundry really easily</w:t>
       </w:r>
       <w:r>
         <w:t xml:space="preserve"> and will be divided in 2 parts for more efficiency.</w:t>
@@ -2510,8 +2528,12 @@
     <w:p>
       <w:r>
         <w:tab/>
+      </w:r>
+      <w:proofErr w:type="gramStart"/>
+      <w:r>
         <w:t>A client part, which will be the interface between the booking system and the customer.</w:t>
       </w:r>
+      <w:proofErr w:type="gramEnd"/>
     </w:p>
     <w:p>
       <w:r>
@@ -2598,31 +2620,13 @@
         </w:numPr>
       </w:pPr>
       <w:r>
-        <w:t>The possibility to book a dryer just after a machine</w:t>
-      </w:r>
-    </w:p>
-    <w:p>
-      <w:pPr>
-        <w:pStyle w:val="Paragraphedeliste"/>
-        <w:numPr>
-          <w:ilvl w:val="0"/>
-          <w:numId w:val="2"/>
-        </w:numPr>
-      </w:pPr>
-      <w:r>
-        <w:t>The possibility to book a cloth line to make your clothes drying</w:t>
-      </w:r>
-    </w:p>
-    <w:p>
-      <w:pPr>
-        <w:pStyle w:val="Paragraphedeliste"/>
-        <w:numPr>
-          <w:ilvl w:val="0"/>
-          <w:numId w:val="2"/>
-        </w:numPr>
-      </w:pPr>
-      <w:r>
-        <w:t>The possibility to book regularly, each day on a week, etc …</w:t>
+        <w:t xml:space="preserve">The possibility to </w:t>
+      </w:r>
+      <w:r>
+        <w:t>un</w:t>
+      </w:r>
+      <w:r>
+        <w:t>book a machine</w:t>
       </w:r>
     </w:p>
     <w:p>
@@ -2635,9 +2639,11 @@
       <w:r>
         <w:t xml:space="preserve"> </w:t>
       </w:r>
+      <w:proofErr w:type="spellStart"/>
       <w:r>
         <w:t>softwares</w:t>
       </w:r>
+      <w:proofErr w:type="spellEnd"/>
       <w:r>
         <w:t>:</w:t>
       </w:r>
@@ -2783,7 +2789,15 @@
         <w:t xml:space="preserve"> a reservation</w:t>
       </w:r>
       <w:r>
-        <w:t>, etc …</w:t>
+        <w:t xml:space="preserve">, </w:t>
+      </w:r>
+      <w:proofErr w:type="spellStart"/>
+      <w:r>
+        <w:t>etc</w:t>
+      </w:r>
+      <w:proofErr w:type="spellEnd"/>
+      <w:r>
+        <w:t xml:space="preserve"> …</w:t>
       </w:r>
     </w:p>
     <w:p>
@@ -2795,7 +2809,15 @@
         </w:numPr>
       </w:pPr>
       <w:r>
-        <w:t>The Newtork module where is handled the protocol and the socket to the server</w:t>
+        <w:t xml:space="preserve">The </w:t>
+      </w:r>
+      <w:proofErr w:type="spellStart"/>
+      <w:r>
+        <w:t>Newtork</w:t>
+      </w:r>
+      <w:proofErr w:type="spellEnd"/>
+      <w:r>
+        <w:t xml:space="preserve"> module where is handled the protocol and the socket to the server</w:t>
       </w:r>
     </w:p>
     <w:p/>
@@ -2890,11 +2912,16 @@
           <w:numId w:val="6"/>
         </w:numPr>
       </w:pPr>
+      <w:proofErr w:type="spellStart"/>
       <w:r>
         <w:t>Ré</w:t>
       </w:r>
       <w:r>
-        <w:t>mi will be in charge of the</w:t>
+        <w:t>mi</w:t>
+      </w:r>
+      <w:proofErr w:type="spellEnd"/>
+      <w:r>
+        <w:t xml:space="preserve"> will be in charge of the</w:t>
       </w:r>
       <w:r>
         <w:t xml:space="preserve"> Socket, Thread and </w:t>
@@ -2948,19 +2975,43 @@
     <w:p>
       <w:r>
         <w:tab/>
-        <w:t>“user” will be used to describe the customer.</w:t>
+        <w:t>“</w:t>
+      </w:r>
+      <w:proofErr w:type="gramStart"/>
+      <w:r>
+        <w:t>user</w:t>
+      </w:r>
+      <w:proofErr w:type="gramEnd"/>
+      <w:r>
+        <w:t>” will be used to describe the customer.</w:t>
       </w:r>
     </w:p>
     <w:p>
       <w:r>
         <w:tab/>
-        <w:t>“client” will be used to describe the client part of the software.</w:t>
+        <w:t>“</w:t>
+      </w:r>
+      <w:proofErr w:type="gramStart"/>
+      <w:r>
+        <w:t>client</w:t>
+      </w:r>
+      <w:proofErr w:type="gramEnd"/>
+      <w:r>
+        <w:t>” will be used to describe the client part of the software.</w:t>
       </w:r>
     </w:p>
     <w:p>
       <w:r>
         <w:tab/>
-        <w:t>“server” will be used to describe the server part, with the database connection.</w:t>
+        <w:t>“</w:t>
+      </w:r>
+      <w:proofErr w:type="gramStart"/>
+      <w:r>
+        <w:t>server</w:t>
+      </w:r>
+      <w:proofErr w:type="gramEnd"/>
+      <w:r>
+        <w:t>” will be used to describe the server part, with the database connection.</w:t>
       </w:r>
     </w:p>
     <w:p>
@@ -2999,7 +3050,15 @@
     <w:p>
       <w:r>
         <w:tab/>
-        <w:t xml:space="preserve">A user will authenticate himself on the client part. The client is connecting to the database and search for the credentials of the user. When the user is authenticated, the client is requesting the data about the booking of the user, and the availability of the washing machines. Then when a booking is done, the server will receive the information of the booking and will check if the machine is free. If the machine is free the booking is done and the </w:t>
+        <w:t xml:space="preserve">A user will authenticate </w:t>
+      </w:r>
+      <w:proofErr w:type="gramStart"/>
+      <w:r>
+        <w:t>himself</w:t>
+      </w:r>
+      <w:proofErr w:type="gramEnd"/>
+      <w:r>
+        <w:t xml:space="preserve"> on the client part. The client is connecting to the database and search for the credentials of the user. When the user is authenticated, the client is requesting the data about the booking of the user, and the availability of the washing machines. Then when a booking is done, the server will receive the information of the booking and will check if the machine is free. If the machine is free the booking is done and the </w:t>
       </w:r>
       <w:r>
         <w:t>server returns</w:t>
@@ -3029,7 +3088,15 @@
     <w:p>
       <w:r>
         <w:tab/>
-        <w:t xml:space="preserve">The user will only use the client. He will authenticate himself on the authentication screen. When authenticated, he can see his booking if he has, or the calendar with the availability of the machines. He can click on a slot on the calendar to make a booking or he can enter the wanted data in </w:t>
+        <w:t xml:space="preserve">The user will only use the client. He will authenticate himself on the authentication screen. When authenticated, he can see his booking if he </w:t>
+      </w:r>
+      <w:proofErr w:type="gramStart"/>
+      <w:r>
+        <w:t>has,</w:t>
+      </w:r>
+      <w:proofErr w:type="gramEnd"/>
+      <w:r>
+        <w:t xml:space="preserve"> or the calendar with the availability of the machines. He can click on a slot on the calendar to make a booking or he can enter the wanted data in </w:t>
       </w:r>
       <w:r>
         <w:t>a specific field. He can also cancel or delay a booking if he wants, on an existing booking. He can also make a regularly booking by checking a box and then specify on how many weeks he wants.</w:t>
@@ -3151,7 +3218,7 @@
         <w:t>shall</w:t>
       </w:r>
       <w:r>
-        <w:t xml:space="preserve"> be able to cancel a booking (single day booking or regularly booking).</w:t>
+        <w:t xml:space="preserve"> be able to cancel a booking.</w:t>
       </w:r>
     </w:p>
     <w:p>
@@ -3169,7 +3236,7 @@
         <w:t>shall</w:t>
       </w:r>
       <w:r>
-        <w:t xml:space="preserve"> be able to delay a booking (single day or regularly booking).</w:t>
+        <w:t xml:space="preserve"> be able to select a slot on the calendar.</w:t>
       </w:r>
     </w:p>
     <w:p>
@@ -3187,7 +3254,16 @@
         <w:t>shall</w:t>
       </w:r>
       <w:r>
-        <w:t xml:space="preserve"> be able to select a slot on the calendar.</w:t>
+        <w:t xml:space="preserve"> be able to see the availability of a machine on the calendar.</w:t>
+      </w:r>
+    </w:p>
+    <w:p/>
+    <w:p>
+      <w:pPr>
+        <w:ind w:left="720"/>
+      </w:pPr>
+      <w:r>
+        <w:t>Here is the list of optional requirements:</w:t>
       </w:r>
     </w:p>
     <w:p>
@@ -3199,22 +3275,10 @@
         </w:numPr>
       </w:pPr>
       <w:r>
-        <w:t xml:space="preserve">The user </w:t>
-      </w:r>
-      <w:r>
-        <w:t>shall</w:t>
-      </w:r>
-      <w:r>
-        <w:t xml:space="preserve"> be able to see the availability of a machine on the calendar.</w:t>
-      </w:r>
-    </w:p>
-    <w:p/>
-    <w:p>
-      <w:pPr>
-        <w:ind w:left="720"/>
-      </w:pPr>
-      <w:r>
-        <w:t>Here is the list of optional requirements:</w:t>
+        <w:t xml:space="preserve">The user shall be able to delay a </w:t>
+      </w:r>
+      <w:r>
+        <w:t>booking.</w:t>
       </w:r>
     </w:p>
     <w:p>
@@ -3383,7 +3447,15 @@
     <w:p>
       <w:r>
         <w:tab/>
-        <w:t>The database will store the booking system by datetime values. There will be two tables:</w:t>
+        <w:t xml:space="preserve">The database will store the booking system by </w:t>
+      </w:r>
+      <w:proofErr w:type="spellStart"/>
+      <w:r>
+        <w:t>datetime</w:t>
+      </w:r>
+      <w:proofErr w:type="spellEnd"/>
+      <w:r>
+        <w:t xml:space="preserve"> values. There will be two tables:</w:t>
       </w:r>
     </w:p>
     <w:p>
@@ -3394,9 +3466,11 @@
           <w:numId w:val="9"/>
         </w:numPr>
       </w:pPr>
+      <w:proofErr w:type="spellStart"/>
       <w:r>
         <w:t>LaundryUsers</w:t>
       </w:r>
+      <w:proofErr w:type="spellEnd"/>
       <w:r>
         <w:t>: will contain the encrypted password, an Id and a username. Eventually an email and a phone number.</w:t>
       </w:r>
@@ -3409,16 +3483,29 @@
           <w:numId w:val="9"/>
         </w:numPr>
       </w:pPr>
-      <w:r>
-        <w:t>Laundry</w:t>
-      </w:r>
-      <w:bookmarkStart w:id="13" w:name="_GoBack"/>
-      <w:bookmarkEnd w:id="13"/>
-      <w:r>
-        <w:t>Booking</w:t>
-      </w:r>
-      <w:r>
-        <w:t>: will contain the booking of users. A booking contains the id of the user, the datetime, the number of the machine. It will may also contain a Boolean which will say if this is a regularly booking or not.</w:t>
+      <w:proofErr w:type="spellStart"/>
+      <w:r>
+        <w:t>LaundryBooking</w:t>
+      </w:r>
+      <w:proofErr w:type="spellEnd"/>
+      <w:r>
+        <w:t xml:space="preserve">: will contain the booking of users. A booking contains the id of the user, the </w:t>
+      </w:r>
+      <w:proofErr w:type="spellStart"/>
+      <w:r>
+        <w:t>datetime</w:t>
+      </w:r>
+      <w:proofErr w:type="spellEnd"/>
+      <w:r>
+        <w:t xml:space="preserve">, the number of the machine. It </w:t>
+      </w:r>
+      <w:proofErr w:type="gramStart"/>
+      <w:r>
+        <w:t>will may</w:t>
+      </w:r>
+      <w:proofErr w:type="gramEnd"/>
+      <w:r>
+        <w:t xml:space="preserve"> also contain a Boolean which will say if this is a regularly booking or not.</w:t>
       </w:r>
     </w:p>
     <w:p/>
@@ -3443,12 +3530,12 @@
       <w:pPr>
         <w:pStyle w:val="Titre1"/>
       </w:pPr>
-      <w:bookmarkStart w:id="14" w:name="_Toc317872548"/>
+      <w:bookmarkStart w:id="13" w:name="_Toc317872548"/>
       <w:r>
         <w:lastRenderedPageBreak/>
         <w:t>Use-cases of the System</w:t>
       </w:r>
-      <w:bookmarkEnd w:id="14"/>
+      <w:bookmarkEnd w:id="13"/>
     </w:p>
     <w:p/>
     <w:p>
@@ -3488,7 +3575,27 @@
         <w:t xml:space="preserve">The user connects himself on the client </w:t>
       </w:r>
       <w:r>
-        <w:t>by seizing his credentials. Then he clicks on the button “Book a machine”. He has then to enter the wanted day and time. When he has finished, he clicks on “Confirm the booking”, and if the booking is possible, a window display that everything is okay. If not, there is an error message.</w:t>
+        <w:t xml:space="preserve">by seizing his credentials. Then he clicks </w:t>
+      </w:r>
+      <w:r>
+        <w:t>on a slot on the calendar</w:t>
+      </w:r>
+      <w:r>
+        <w:t xml:space="preserve">. </w:t>
+      </w:r>
+      <w:r>
+        <w:t>A message window appears asking if the user wants to book the slot for the given time. He</w:t>
+      </w:r>
+      <w:r>
+        <w:t xml:space="preserve"> cl</w:t>
+      </w:r>
+      <w:r>
+        <w:t>icks on “Confirm the booking”</w:t>
+      </w:r>
+      <w:bookmarkStart w:id="14" w:name="_GoBack"/>
+      <w:bookmarkEnd w:id="14"/>
+      <w:r>
+        <w:t xml:space="preserve"> and if the booking is possible, a window display that everything is okay. If not, there is an error message.</w:t>
       </w:r>
     </w:p>
     <w:p>
@@ -3510,10 +3617,10 @@
     <w:p>
       <w:r>
         <w:tab/>
-        <w:t>Use case 3: Cancelling or</w:t>
-      </w:r>
-      <w:r>
-        <w:t xml:space="preserve"> delaying a booking.</w:t>
+        <w:t xml:space="preserve">Use case 3: Cancelling </w:t>
+      </w:r>
+      <w:r>
+        <w:t>a booking.</w:t>
       </w:r>
     </w:p>
     <w:p>
@@ -3522,7 +3629,45 @@
       </w:r>
       <w:r>
         <w:tab/>
-        <w:t>The user authenticates. He click on “See my booking”, then the client displays the booking the user did. When a he click on a booking, he can see the data of the booking. He has clicks on “Delay” and has to enter the new data for the booking. The client displays a confirmation message or an error if it’s not possible to change to the new time. Then the user can cancel a booking by clicking on it and then clicking on “Cancel a booking”. He has to confirm his choice to cancel the booking. If not, the booking isn’t modified.</w:t>
+        <w:t>The user authenticates. He click</w:t>
+      </w:r>
+      <w:r>
+        <w:t>s</w:t>
+      </w:r>
+      <w:r>
+        <w:t xml:space="preserve"> on a </w:t>
+      </w:r>
+      <w:r>
+        <w:t xml:space="preserve">green </w:t>
+      </w:r>
+      <w:proofErr w:type="gramStart"/>
+      <w:r>
+        <w:t>booking,</w:t>
+      </w:r>
+      <w:proofErr w:type="gramEnd"/>
+      <w:r>
+        <w:t xml:space="preserve"> he can see the data of the booking. He has </w:t>
+      </w:r>
+      <w:r>
+        <w:t xml:space="preserve">to </w:t>
+      </w:r>
+      <w:r>
+        <w:t>clicks on “</w:t>
+      </w:r>
+      <w:r>
+        <w:t>Cancel</w:t>
+      </w:r>
+      <w:r>
+        <w:t xml:space="preserve">”. The client displays a confirmation message or an error if </w:t>
+      </w:r>
+      <w:r>
+        <w:t>the booking can’t</w:t>
+      </w:r>
+      <w:r>
+        <w:t xml:space="preserve"> be cancelled</w:t>
+      </w:r>
+      <w:r>
+        <w:t>.</w:t>
       </w:r>
     </w:p>
     <w:sectPr>
@@ -6507,7 +6652,7 @@
 </file>
 
 <file path=customXml/itemProps2.xml><?xml version="1.0" encoding="utf-8"?>
-<ds:datastoreItem xmlns:ds="http://schemas.openxmlformats.org/officeDocument/2006/customXml" ds:itemID="{8E83E3B5-DA03-4372-8541-5FA459971F13}">
+<ds:datastoreItem xmlns:ds="http://schemas.openxmlformats.org/officeDocument/2006/customXml" ds:itemID="{E36B2FE1-73B0-4D65-B58E-6C9D28AC4E40}">
   <ds:schemaRefs>
     <ds:schemaRef ds:uri="http://schemas.openxmlformats.org/officeDocument/2006/bibliography"/>
   </ds:schemaRefs>
